--- a/ML-MOD6-Pinkston.docx
+++ b/ML-MOD6-Pinkston.docx
@@ -51,7 +51,7 @@
           <w:b/>
           <w:bCs/>
         </w:rPr>
-        <w:t xml:space="preserve"> – Link to Repo File </w:t>
+        <w:t xml:space="preserve"> – Link to Repo </w:t>
       </w:r>
       <w:hyperlink r:id="rId4" w:history="1">
         <w:r>
